--- a/Курсовая работа.docx
+++ b/Курсовая работа.docx
@@ -407,6 +407,7 @@
         </w:rPr>
         <w:sectPr>
           <w:headerReference w:type="default" r:id="rId8"/>
+          <w:footerReference w:type="default" r:id="rId9"/>
           <w:pgSz w:w="11906" w:h="16838"/>
           <w:pgMar w:top="1138" w:right="850" w:bottom="1526" w:left="1701" w:header="0" w:footer="0" w:gutter="0"/>
           <w:cols w:space="708"/>
@@ -3087,8 +3088,6 @@
         <w:tab/>
         <w:t>18</w:t>
       </w:r>
-      <w:bookmarkStart w:id="0" w:name="_GoBack"/>
-      <w:bookmarkEnd w:id="0"/>
     </w:p>
     <w:p>
       <w:pPr>
@@ -3310,7 +3309,10 @@
         </w:rPr>
       </w:pPr>
     </w:p>
-    <w:p/>
+    <w:p>
+      <w:bookmarkStart w:id="0" w:name="_GoBack"/>
+      <w:bookmarkEnd w:id="0"/>
+    </w:p>
     <w:p/>
     <w:p>
       <w:pPr>
@@ -6340,7 +6342,7 @@
                     <pic:cNvPicPr/>
                   </pic:nvPicPr>
                   <pic:blipFill>
-                    <a:blip r:embed="rId9"/>
+                    <a:blip r:embed="rId10"/>
                     <a:stretch>
                       <a:fillRect/>
                     </a:stretch>
@@ -7591,7 +7593,7 @@
                     <pic:cNvPicPr/>
                   </pic:nvPicPr>
                   <pic:blipFill>
-                    <a:blip r:embed="rId10">
+                    <a:blip r:embed="rId11">
                       <a:extLst>
                         <a:ext uri="{28A0092B-C50C-407E-A947-70E740481C1C}">
                           <a14:useLocalDpi xmlns:a14="http://schemas.microsoft.com/office/drawing/2010/main" val="0"/>
@@ -7644,7 +7646,7 @@
                     <pic:cNvPicPr/>
                   </pic:nvPicPr>
                   <pic:blipFill rotWithShape="1">
-                    <a:blip r:embed="rId11"/>
+                    <a:blip r:embed="rId12"/>
                     <a:srcRect l="14773" r="12501" b="6412"/>
                     <a:stretch/>
                   </pic:blipFill>
@@ -8655,7 +8657,7 @@
                     <pic:cNvPicPr/>
                   </pic:nvPicPr>
                   <pic:blipFill>
-                    <a:blip r:embed="rId12"/>
+                    <a:blip r:embed="rId13"/>
                     <a:stretch>
                       <a:fillRect/>
                     </a:stretch>
@@ -9743,8 +9745,8 @@
             <v:path o:extrusionok="f" gradientshapeok="t" o:connecttype="rect"/>
             <o:lock v:ext="edit" aspectratio="t"/>
           </v:shapetype>
-          <v:shape id="_x0000_i1025" type="#_x0000_t75" style="width:201.95pt;height:122.5pt">
-            <v:imagedata r:id="rId13" o:title="skill-desc_0003_bg"/>
+          <v:shape id="_x0000_i1025" type="#_x0000_t75" style="width:201.75pt;height:122.25pt">
+            <v:imagedata r:id="rId14" o:title="skill-desc_0003_bg"/>
           </v:shape>
         </w:pict>
       </w:r>
@@ -9790,7 +9792,7 @@
                     </pic:cNvPicPr>
                   </pic:nvPicPr>
                   <pic:blipFill>
-                    <a:blip r:embed="rId14">
+                    <a:blip r:embed="rId15">
                       <a:extLst>
                         <a:ext uri="{28A0092B-C50C-407E-A947-70E740481C1C}">
                           <a14:useLocalDpi xmlns:a14="http://schemas.microsoft.com/office/drawing/2010/main" val="0"/>
@@ -9914,8 +9916,8 @@
           <w:szCs w:val="28"/>
         </w:rPr>
         <w:pict>
-          <v:shape id="_x0000_i1026" type="#_x0000_t75" style="width:201.95pt;height:115.95pt">
-            <v:imagedata r:id="rId15" o:title="skill-desc_0001_buildings"/>
+          <v:shape id="_x0000_i1026" type="#_x0000_t75" style="width:201.75pt;height:116.35pt">
+            <v:imagedata r:id="rId16" o:title="skill-desc_0001_buildings"/>
           </v:shape>
         </w:pict>
       </w:r>
@@ -9961,7 +9963,7 @@
                     </pic:cNvPicPr>
                   </pic:nvPicPr>
                   <pic:blipFill>
-                    <a:blip r:embed="rId16">
+                    <a:blip r:embed="rId17">
                       <a:extLst>
                         <a:ext uri="{28A0092B-C50C-407E-A947-70E740481C1C}">
                           <a14:useLocalDpi xmlns:a14="http://schemas.microsoft.com/office/drawing/2010/main" val="0"/>
@@ -12890,7 +12892,7 @@
                     <pic:cNvPicPr/>
                   </pic:nvPicPr>
                   <pic:blipFill>
-                    <a:blip r:embed="rId17"/>
+                    <a:blip r:embed="rId18"/>
                     <a:stretch>
                       <a:fillRect/>
                     </a:stretch>
@@ -12941,134 +12943,6 @@
             <wp:extent cx="2088674" cy="1914525"/>
             <wp:effectExtent l="0" t="0" r="6985" b="0"/>
             <wp:docPr id="8" name="Рисунок 8"/>
-            <wp:cNvGraphicFramePr>
-              <a:graphicFrameLocks xmlns:a="http://schemas.openxmlformats.org/drawingml/2006/main" noChangeAspect="1"/>
-            </wp:cNvGraphicFramePr>
-            <a:graphic xmlns:a="http://schemas.openxmlformats.org/drawingml/2006/main">
-              <a:graphicData uri="http://schemas.openxmlformats.org/drawingml/2006/picture">
-                <pic:pic xmlns:pic="http://schemas.openxmlformats.org/drawingml/2006/picture">
-                  <pic:nvPicPr>
-                    <pic:cNvPr id="1" name=""/>
-                    <pic:cNvPicPr/>
-                  </pic:nvPicPr>
-                  <pic:blipFill>
-                    <a:blip r:embed="rId18"/>
-                    <a:stretch>
-                      <a:fillRect/>
-                    </a:stretch>
-                  </pic:blipFill>
-                  <pic:spPr>
-                    <a:xfrm>
-                      <a:off x="0" y="0"/>
-                      <a:ext cx="2180860" cy="1999025"/>
-                    </a:xfrm>
-                    <a:prstGeom prst="rect">
-                      <a:avLst/>
-                    </a:prstGeom>
-                  </pic:spPr>
-                </pic:pic>
-              </a:graphicData>
-            </a:graphic>
-          </wp:inline>
-        </w:drawing>
-      </w:r>
-    </w:p>
-    <w:p>
-      <w:pPr>
-        <w:spacing w:after="0" w:line="240" w:lineRule="auto"/>
-        <w:rPr>
-          <w:rFonts w:ascii="Times New Roman" w:hAnsi="Times New Roman" w:cs="Times New Roman"/>
-          <w:sz w:val="20"/>
-          <w:szCs w:val="26"/>
-        </w:rPr>
-      </w:pPr>
-      <w:r>
-        <w:rPr>
-          <w:rFonts w:ascii="Times New Roman" w:hAnsi="Times New Roman" w:cs="Times New Roman"/>
-          <w:sz w:val="20"/>
-          <w:szCs w:val="26"/>
-        </w:rPr>
-        <w:t>Рисунок 4.5.1</w:t>
-      </w:r>
-      <w:r>
-        <w:rPr>
-          <w:rFonts w:ascii="Times New Roman" w:hAnsi="Times New Roman" w:cs="Times New Roman"/>
-          <w:sz w:val="20"/>
-          <w:szCs w:val="26"/>
-        </w:rPr>
-        <w:t xml:space="preserve"> – </w:t>
-      </w:r>
-      <w:r>
-        <w:rPr>
-          <w:rFonts w:ascii="Times New Roman" w:hAnsi="Times New Roman" w:cs="Times New Roman"/>
-          <w:sz w:val="20"/>
-          <w:szCs w:val="26"/>
-        </w:rPr>
-        <w:t>ожидание старта игры</w:t>
-      </w:r>
-      <w:r>
-        <w:rPr>
-          <w:rFonts w:ascii="Times New Roman" w:hAnsi="Times New Roman" w:cs="Times New Roman"/>
-          <w:sz w:val="20"/>
-          <w:szCs w:val="26"/>
-        </w:rPr>
-        <w:tab/>
-      </w:r>
-      <w:r>
-        <w:rPr>
-          <w:rFonts w:ascii="Times New Roman" w:hAnsi="Times New Roman" w:cs="Times New Roman"/>
-          <w:sz w:val="20"/>
-          <w:szCs w:val="26"/>
-        </w:rPr>
-        <w:tab/>
-        <w:t xml:space="preserve">       Рисунок 4.5.2</w:t>
-      </w:r>
-      <w:r>
-        <w:rPr>
-          <w:rFonts w:ascii="Times New Roman" w:hAnsi="Times New Roman" w:cs="Times New Roman"/>
-          <w:sz w:val="20"/>
-          <w:szCs w:val="26"/>
-        </w:rPr>
-        <w:t xml:space="preserve"> – </w:t>
-      </w:r>
-      <w:r>
-        <w:rPr>
-          <w:rFonts w:ascii="Times New Roman" w:hAnsi="Times New Roman" w:cs="Times New Roman"/>
-          <w:sz w:val="20"/>
-          <w:szCs w:val="26"/>
-        </w:rPr>
-        <w:t>процесс игры</w:t>
-      </w:r>
-    </w:p>
-    <w:p>
-      <w:pPr>
-        <w:spacing w:after="0" w:line="240" w:lineRule="auto"/>
-        <w:rPr>
-          <w:noProof/>
-          <w:lang w:eastAsia="ru-RU"/>
-        </w:rPr>
-      </w:pPr>
-    </w:p>
-    <w:p>
-      <w:pPr>
-        <w:spacing w:after="0"/>
-        <w:rPr>
-          <w:rFonts w:ascii="Times New Roman" w:hAnsi="Times New Roman" w:cs="Times New Roman"/>
-          <w:sz w:val="24"/>
-          <w:szCs w:val="28"/>
-        </w:rPr>
-      </w:pPr>
-      <w:r>
-        <w:rPr>
-          <w:noProof/>
-          <w:lang w:eastAsia="ru-RU"/>
-        </w:rPr>
-        <w:lastRenderedPageBreak/>
-        <w:drawing>
-          <wp:inline distT="0" distB="0" distL="0" distR="0" wp14:anchorId="230D2656" wp14:editId="56A53B28">
-            <wp:extent cx="2105025" cy="2115194"/>
-            <wp:effectExtent l="0" t="0" r="0" b="0"/>
-            <wp:docPr id="11" name="Рисунок 11"/>
             <wp:cNvGraphicFramePr>
               <a:graphicFrameLocks xmlns:a="http://schemas.openxmlformats.org/drawingml/2006/main" noChangeAspect="1"/>
             </wp:cNvGraphicFramePr>
@@ -13088,7 +12962,7 @@
                   <pic:spPr>
                     <a:xfrm>
                       <a:off x="0" y="0"/>
-                      <a:ext cx="2146970" cy="2157341"/>
+                      <a:ext cx="2180860" cy="1999025"/>
                     </a:xfrm>
                     <a:prstGeom prst="rect">
                       <a:avLst/>
@@ -13103,36 +12977,20 @@
     </w:p>
     <w:p>
       <w:pPr>
-        <w:spacing w:after="0"/>
-        <w:rPr>
-          <w:rFonts w:ascii="Times New Roman" w:hAnsi="Times New Roman" w:cs="Times New Roman"/>
-          <w:sz w:val="24"/>
-          <w:szCs w:val="28"/>
-        </w:rPr>
-      </w:pPr>
-      <w:r>
-        <w:rPr>
-          <w:rFonts w:ascii="Times New Roman" w:hAnsi="Times New Roman" w:cs="Times New Roman"/>
-          <w:sz w:val="24"/>
-          <w:szCs w:val="28"/>
-        </w:rPr>
-        <w:t xml:space="preserve">       </w:t>
-      </w:r>
-      <w:r>
+        <w:spacing w:after="0" w:line="240" w:lineRule="auto"/>
         <w:rPr>
           <w:rFonts w:ascii="Times New Roman" w:hAnsi="Times New Roman" w:cs="Times New Roman"/>
           <w:sz w:val="20"/>
           <w:szCs w:val="26"/>
         </w:rPr>
-        <w:t>Рисунок 4.5.3</w:t>
-      </w:r>
+      </w:pPr>
       <w:r>
         <w:rPr>
           <w:rFonts w:ascii="Times New Roman" w:hAnsi="Times New Roman" w:cs="Times New Roman"/>
           <w:sz w:val="20"/>
           <w:szCs w:val="26"/>
         </w:rPr>
-        <w:t xml:space="preserve"> – </w:t>
+        <w:t>Рисунок 4.5.1</w:t>
       </w:r>
       <w:r>
         <w:rPr>
@@ -13140,617 +12998,68 @@
           <w:sz w:val="20"/>
           <w:szCs w:val="26"/>
         </w:rPr>
-        <w:t>конец игры</w:t>
-      </w:r>
-    </w:p>
-    <w:p>
-      <w:pPr>
-        <w:rPr>
-          <w:rFonts w:ascii="Times New Roman" w:hAnsi="Times New Roman" w:cs="Times New Roman"/>
-          <w:sz w:val="24"/>
-          <w:szCs w:val="28"/>
-        </w:rPr>
-      </w:pPr>
-    </w:p>
-    <w:p>
-      <w:pPr>
-        <w:tabs>
-          <w:tab w:val="left" w:pos="7947"/>
-        </w:tabs>
-        <w:spacing w:line="360" w:lineRule="auto"/>
-        <w:ind w:firstLine="850"/>
-        <w:rPr>
-          <w:rFonts w:ascii="Times New Roman" w:hAnsi="Times New Roman" w:cs="Times New Roman"/>
-          <w:sz w:val="28"/>
-          <w:szCs w:val="28"/>
-        </w:rPr>
-      </w:pPr>
-      <w:r>
-        <w:rPr>
-          <w:rFonts w:ascii="Times New Roman" w:hAnsi="Times New Roman" w:cs="Times New Roman"/>
-          <w:sz w:val="28"/>
-          <w:szCs w:val="28"/>
-        </w:rPr>
-        <w:t xml:space="preserve">Все скрипты реагируют на смену состояния благодаря событиям </w:t>
-      </w:r>
-      <w:r>
-        <w:rPr>
-          <w:rFonts w:ascii="Times New Roman" w:hAnsi="Times New Roman" w:cs="Times New Roman"/>
-          <w:sz w:val="28"/>
-          <w:szCs w:val="28"/>
-          <w:lang w:val="en-US"/>
-        </w:rPr>
-        <w:t>OnDied</w:t>
-      </w:r>
-      <w:r>
-        <w:rPr>
-          <w:rFonts w:ascii="Times New Roman" w:hAnsi="Times New Roman" w:cs="Times New Roman"/>
-          <w:sz w:val="28"/>
-          <w:szCs w:val="28"/>
-        </w:rPr>
-        <w:t xml:space="preserve"> и </w:t>
-      </w:r>
-      <w:r>
-        <w:rPr>
-          <w:rFonts w:ascii="Times New Roman" w:hAnsi="Times New Roman" w:cs="Times New Roman"/>
-          <w:sz w:val="28"/>
-          <w:szCs w:val="28"/>
-          <w:lang w:val="en-US"/>
-        </w:rPr>
-        <w:t>OnStartedPlaying</w:t>
-      </w:r>
-      <w:r>
-        <w:rPr>
-          <w:rFonts w:ascii="Times New Roman" w:hAnsi="Times New Roman" w:cs="Times New Roman"/>
-          <w:sz w:val="28"/>
-          <w:szCs w:val="28"/>
-        </w:rPr>
-        <w:t xml:space="preserve"> класса </w:t>
-      </w:r>
-      <w:r>
-        <w:rPr>
-          <w:rFonts w:ascii="Times New Roman" w:hAnsi="Times New Roman" w:cs="Times New Roman"/>
-          <w:sz w:val="28"/>
-          <w:szCs w:val="28"/>
-          <w:lang w:val="en-US"/>
-        </w:rPr>
-        <w:t>Bird</w:t>
-      </w:r>
-      <w:r>
-        <w:rPr>
-          <w:rFonts w:ascii="Times New Roman" w:hAnsi="Times New Roman" w:cs="Times New Roman"/>
-          <w:sz w:val="28"/>
-          <w:szCs w:val="28"/>
-        </w:rPr>
-        <w:t>.</w:t>
-      </w:r>
-    </w:p>
-    <w:p>
-      <w:pPr>
-        <w:tabs>
-          <w:tab w:val="left" w:pos="7947"/>
-        </w:tabs>
-        <w:spacing w:line="276" w:lineRule="auto"/>
-        <w:rPr>
-          <w:rFonts w:ascii="Times New Roman" w:hAnsi="Times New Roman" w:cs="Times New Roman"/>
-          <w:sz w:val="24"/>
-          <w:szCs w:val="28"/>
-        </w:rPr>
-      </w:pPr>
-    </w:p>
-    <w:p>
-      <w:pPr>
-        <w:pStyle w:val="a8"/>
-        <w:numPr>
-          <w:ilvl w:val="0"/>
-          <w:numId w:val="22"/>
-        </w:numPr>
-        <w:tabs>
-          <w:tab w:val="left" w:pos="630"/>
-        </w:tabs>
-        <w:spacing w:after="0" w:line="276" w:lineRule="auto"/>
-        <w:ind w:left="0" w:firstLine="850"/>
-        <w:jc w:val="both"/>
-        <w:rPr>
-          <w:rFonts w:ascii="Times New Roman" w:hAnsi="Times New Roman" w:cs="Times New Roman"/>
-          <w:b/>
-          <w:sz w:val="28"/>
-          <w:szCs w:val="28"/>
-        </w:rPr>
-      </w:pPr>
-      <w:r>
-        <w:rPr>
-          <w:rFonts w:ascii="Times New Roman" w:hAnsi="Times New Roman" w:cs="Times New Roman"/>
-          <w:b/>
-          <w:sz w:val="28"/>
-          <w:szCs w:val="28"/>
-        </w:rPr>
-        <w:t>Пользовательский интерфейс</w:t>
-      </w:r>
-      <w:r>
-        <w:rPr>
-          <w:rFonts w:ascii="Times New Roman" w:hAnsi="Times New Roman" w:cs="Times New Roman"/>
-          <w:b/>
-          <w:sz w:val="28"/>
-          <w:szCs w:val="28"/>
-        </w:rPr>
-        <w:t>(</w:t>
-      </w:r>
-      <w:r>
-        <w:rPr>
-          <w:rFonts w:ascii="Times New Roman" w:hAnsi="Times New Roman" w:cs="Times New Roman"/>
-          <w:b/>
-          <w:sz w:val="28"/>
-          <w:szCs w:val="28"/>
-          <w:lang w:val="en-US"/>
-        </w:rPr>
-        <w:t>UI</w:t>
-      </w:r>
-      <w:r>
-        <w:rPr>
-          <w:rFonts w:ascii="Times New Roman" w:hAnsi="Times New Roman" w:cs="Times New Roman"/>
-          <w:b/>
-          <w:sz w:val="28"/>
-          <w:szCs w:val="28"/>
-        </w:rPr>
-        <w:t>)</w:t>
-      </w:r>
-    </w:p>
-    <w:p>
-      <w:pPr>
-        <w:pStyle w:val="a8"/>
-        <w:spacing w:after="0" w:line="360" w:lineRule="auto"/>
-        <w:ind w:left="851"/>
-        <w:jc w:val="both"/>
-        <w:rPr>
-          <w:rFonts w:ascii="Times New Roman" w:hAnsi="Times New Roman" w:cs="Times New Roman"/>
-          <w:b/>
-          <w:sz w:val="28"/>
-          <w:szCs w:val="28"/>
-        </w:rPr>
-      </w:pPr>
-    </w:p>
-    <w:p>
-      <w:pPr>
-        <w:pStyle w:val="a8"/>
-        <w:spacing w:after="0" w:line="360" w:lineRule="auto"/>
-        <w:ind w:left="0" w:firstLine="850"/>
-        <w:jc w:val="both"/>
-        <w:rPr>
-          <w:rFonts w:ascii="Times New Roman" w:hAnsi="Times New Roman" w:cs="Times New Roman"/>
-          <w:sz w:val="28"/>
-          <w:szCs w:val="28"/>
-        </w:rPr>
-      </w:pPr>
-      <w:r>
-        <w:rPr>
-          <w:rFonts w:ascii="Times New Roman" w:hAnsi="Times New Roman" w:cs="Times New Roman"/>
-          <w:sz w:val="28"/>
-          <w:szCs w:val="28"/>
-        </w:rPr>
-        <w:t>Интерфейс — «общая граница» между отдельными системами, через которую они взаимодействуют; совокупность средств и правил, обеспечивающих взаимодействие отдельных систем</w:t>
-      </w:r>
-      <w:r>
-        <w:rPr>
-          <w:rFonts w:ascii="Times New Roman" w:hAnsi="Times New Roman" w:cs="Times New Roman"/>
-          <w:sz w:val="28"/>
-          <w:szCs w:val="28"/>
-        </w:rPr>
-        <w:t>.</w:t>
-      </w:r>
-    </w:p>
-    <w:p>
-      <w:pPr>
-        <w:tabs>
-          <w:tab w:val="left" w:pos="7947"/>
-        </w:tabs>
-        <w:spacing w:after="0" w:line="360" w:lineRule="auto"/>
-        <w:ind w:firstLine="850"/>
-        <w:rPr>
-          <w:rFonts w:ascii="Times New Roman" w:hAnsi="Times New Roman" w:cs="Times New Roman"/>
-          <w:sz w:val="28"/>
-          <w:szCs w:val="28"/>
-        </w:rPr>
-      </w:pPr>
-      <w:r>
-        <w:rPr>
-          <w:rFonts w:ascii="Times New Roman" w:hAnsi="Times New Roman" w:cs="Times New Roman"/>
-          <w:sz w:val="28"/>
-          <w:szCs w:val="28"/>
-        </w:rPr>
-        <w:t>И</w:t>
-      </w:r>
-      <w:r>
-        <w:rPr>
-          <w:rFonts w:ascii="Times New Roman" w:hAnsi="Times New Roman" w:cs="Times New Roman"/>
-          <w:sz w:val="28"/>
-          <w:szCs w:val="28"/>
-        </w:rPr>
-        <w:t>нтерфейс пользователя</w:t>
-      </w:r>
-      <w:r>
-        <w:rPr>
-          <w:rFonts w:ascii="Times New Roman" w:hAnsi="Times New Roman" w:cs="Times New Roman"/>
-          <w:sz w:val="28"/>
-          <w:szCs w:val="28"/>
-        </w:rPr>
-        <w:t>(</w:t>
-      </w:r>
-      <w:r>
-        <w:rPr>
-          <w:rFonts w:ascii="Times New Roman" w:hAnsi="Times New Roman" w:cs="Times New Roman"/>
-          <w:sz w:val="28"/>
-          <w:szCs w:val="28"/>
-          <w:lang w:val="en-US"/>
-        </w:rPr>
-        <w:t>UI</w:t>
-      </w:r>
-      <w:r>
-        <w:rPr>
-          <w:rFonts w:ascii="Times New Roman" w:hAnsi="Times New Roman" w:cs="Times New Roman"/>
-          <w:sz w:val="28"/>
-          <w:szCs w:val="28"/>
-        </w:rPr>
-        <w:t>)</w:t>
-      </w:r>
-      <w:r>
-        <w:rPr>
-          <w:rFonts w:ascii="Times New Roman" w:hAnsi="Times New Roman" w:cs="Times New Roman"/>
-          <w:sz w:val="28"/>
-          <w:szCs w:val="28"/>
-        </w:rPr>
-        <w:t xml:space="preserve"> — </w:t>
-      </w:r>
-      <w:r>
-        <w:rPr>
-          <w:rFonts w:ascii="Times New Roman" w:hAnsi="Times New Roman" w:cs="Times New Roman"/>
-          <w:sz w:val="28"/>
-          <w:szCs w:val="28"/>
-        </w:rPr>
-        <w:t>интерфейс, обеспечивающий передачу информации между пользователем-человеком и программно-аппаратными компонентами компьютерной системы</w:t>
-      </w:r>
-      <w:r>
-        <w:rPr>
-          <w:rFonts w:ascii="Times New Roman" w:hAnsi="Times New Roman" w:cs="Times New Roman"/>
-          <w:sz w:val="28"/>
-          <w:szCs w:val="28"/>
-        </w:rPr>
-        <w:t>.</w:t>
-      </w:r>
-      <w:r>
-        <w:rPr>
-          <w:rFonts w:ascii="Times New Roman" w:hAnsi="Times New Roman" w:cs="Times New Roman"/>
-          <w:sz w:val="28"/>
-          <w:szCs w:val="28"/>
-        </w:rPr>
-        <w:t xml:space="preserve"> </w:t>
-      </w:r>
-      <w:r>
-        <w:rPr>
-          <w:rFonts w:ascii="Times New Roman" w:hAnsi="Times New Roman" w:cs="Times New Roman"/>
-          <w:sz w:val="28"/>
-          <w:szCs w:val="28"/>
-        </w:rPr>
-        <w:t>[8]</w:t>
-      </w:r>
-    </w:p>
-    <w:p>
-      <w:pPr>
-        <w:tabs>
-          <w:tab w:val="left" w:pos="7947"/>
-        </w:tabs>
-        <w:spacing w:after="0" w:line="360" w:lineRule="auto"/>
-        <w:ind w:firstLine="850"/>
-        <w:rPr>
-          <w:rFonts w:ascii="Times New Roman" w:hAnsi="Times New Roman" w:cs="Times New Roman"/>
-          <w:sz w:val="28"/>
-          <w:szCs w:val="28"/>
-        </w:rPr>
-      </w:pPr>
-      <w:r>
-        <w:rPr>
-          <w:rFonts w:ascii="Times New Roman" w:hAnsi="Times New Roman" w:cs="Times New Roman"/>
-          <w:sz w:val="28"/>
-          <w:szCs w:val="28"/>
-        </w:rPr>
-        <w:t>Графический</w:t>
-      </w:r>
-      <w:r>
-        <w:rPr>
-          <w:rFonts w:ascii="Times New Roman" w:hAnsi="Times New Roman" w:cs="Times New Roman"/>
-          <w:sz w:val="28"/>
-          <w:szCs w:val="28"/>
-        </w:rPr>
-        <w:t xml:space="preserve"> интерфейс представлен интерфейсом во время игры, главным меню, загрузочным экраном и меню завершения игры.</w:t>
-      </w:r>
-      <w:r>
-        <w:rPr>
-          <w:rFonts w:ascii="Times New Roman" w:hAnsi="Times New Roman" w:cs="Times New Roman"/>
-          <w:sz w:val="28"/>
-          <w:szCs w:val="28"/>
-        </w:rPr>
-        <w:t xml:space="preserve"> Они представлены на рисунках 4.6.1</w:t>
-      </w:r>
-      <w:r>
-        <w:rPr>
-          <w:rFonts w:ascii="Times New Roman" w:hAnsi="Times New Roman" w:cs="Times New Roman"/>
-          <w:sz w:val="28"/>
-          <w:szCs w:val="28"/>
-        </w:rPr>
-        <w:t xml:space="preserve"> </w:t>
-      </w:r>
-      <w:r>
-        <w:rPr>
-          <w:rFonts w:ascii="Times New Roman" w:hAnsi="Times New Roman" w:cs="Times New Roman"/>
-          <w:sz w:val="28"/>
-          <w:szCs w:val="28"/>
-        </w:rPr>
-        <w:t>– 4.6.4</w:t>
-      </w:r>
-      <w:r>
-        <w:rPr>
-          <w:rFonts w:ascii="Times New Roman" w:hAnsi="Times New Roman" w:cs="Times New Roman"/>
-          <w:sz w:val="28"/>
-          <w:szCs w:val="28"/>
-        </w:rPr>
-        <w:t>.</w:t>
-      </w:r>
-    </w:p>
-    <w:p>
-      <w:pPr>
-        <w:tabs>
-          <w:tab w:val="left" w:pos="7947"/>
-        </w:tabs>
-        <w:spacing w:line="360" w:lineRule="auto"/>
-        <w:ind w:firstLine="850"/>
-        <w:rPr>
-          <w:rFonts w:ascii="Times New Roman" w:hAnsi="Times New Roman" w:cs="Times New Roman"/>
-          <w:sz w:val="28"/>
-          <w:szCs w:val="28"/>
-        </w:rPr>
-      </w:pPr>
-      <w:r>
-        <w:rPr>
-          <w:rFonts w:ascii="Times New Roman" w:hAnsi="Times New Roman" w:cs="Times New Roman"/>
-          <w:sz w:val="28"/>
-          <w:szCs w:val="28"/>
-        </w:rPr>
-        <w:t xml:space="preserve">Интерфейс реализован с помощью компонента </w:t>
-      </w:r>
-      <w:r>
-        <w:rPr>
-          <w:rFonts w:ascii="Times New Roman" w:hAnsi="Times New Roman" w:cs="Times New Roman"/>
-          <w:sz w:val="28"/>
-          <w:szCs w:val="28"/>
-          <w:lang w:val="en-US"/>
-        </w:rPr>
-        <w:t>UnityEngine</w:t>
-      </w:r>
-      <w:r>
-        <w:rPr>
-          <w:rFonts w:ascii="Times New Roman" w:hAnsi="Times New Roman" w:cs="Times New Roman"/>
-          <w:sz w:val="28"/>
-          <w:szCs w:val="28"/>
-        </w:rPr>
-        <w:t>.</w:t>
-      </w:r>
-      <w:r>
-        <w:rPr>
-          <w:rFonts w:ascii="Times New Roman" w:hAnsi="Times New Roman" w:cs="Times New Roman"/>
-          <w:sz w:val="28"/>
-          <w:szCs w:val="28"/>
-          <w:lang w:val="en-US"/>
-        </w:rPr>
-        <w:t>Canvas</w:t>
-      </w:r>
-      <w:r>
-        <w:rPr>
-          <w:rFonts w:ascii="Times New Roman" w:hAnsi="Times New Roman" w:cs="Times New Roman"/>
-          <w:sz w:val="28"/>
-          <w:szCs w:val="28"/>
-        </w:rPr>
         <w:t xml:space="preserve"> – </w:t>
       </w:r>
       <w:r>
         <w:rPr>
           <w:rFonts w:ascii="Times New Roman" w:hAnsi="Times New Roman" w:cs="Times New Roman"/>
-          <w:sz w:val="28"/>
-          <w:szCs w:val="28"/>
-        </w:rPr>
-        <w:t>абстракт</w:t>
-      </w:r>
-      <w:r>
-        <w:rPr>
-          <w:rFonts w:ascii="Times New Roman" w:hAnsi="Times New Roman" w:cs="Times New Roman"/>
-          <w:sz w:val="28"/>
-          <w:szCs w:val="28"/>
-        </w:rPr>
-        <w:t>ного пространства</w:t>
-      </w:r>
-      <w:r>
-        <w:rPr>
-          <w:rFonts w:ascii="Times New Roman" w:hAnsi="Times New Roman" w:cs="Times New Roman"/>
-          <w:sz w:val="28"/>
-          <w:szCs w:val="28"/>
-        </w:rPr>
-        <w:t>, в котором производится настройка и отрисовка UI</w:t>
-      </w:r>
-      <w:r>
-        <w:rPr>
-          <w:rFonts w:ascii="Times New Roman" w:hAnsi="Times New Roman" w:cs="Times New Roman"/>
-          <w:sz w:val="28"/>
-          <w:szCs w:val="28"/>
-        </w:rPr>
-        <w:t xml:space="preserve">. </w:t>
-      </w:r>
-      <w:r>
-        <w:rPr>
-          <w:rFonts w:ascii="Times New Roman" w:hAnsi="Times New Roman" w:cs="Times New Roman"/>
-          <w:sz w:val="28"/>
-          <w:szCs w:val="28"/>
-        </w:rPr>
-        <w:t>Все UI-элементы должны быть потомками игровых объектов, к которым присоединен Canvas.</w:t>
-      </w:r>
-      <w:r>
-        <w:rPr>
-          <w:rFonts w:ascii="Times New Roman" w:hAnsi="Times New Roman" w:cs="Times New Roman"/>
-          <w:sz w:val="28"/>
-          <w:szCs w:val="28"/>
-        </w:rPr>
-        <w:t xml:space="preserve"> Использованы элементы </w:t>
-      </w:r>
-      <w:r>
-        <w:rPr>
-          <w:rFonts w:ascii="Times New Roman" w:hAnsi="Times New Roman" w:cs="Times New Roman"/>
-          <w:sz w:val="28"/>
-          <w:szCs w:val="28"/>
-          <w:lang w:val="en-US"/>
-        </w:rPr>
-        <w:t>UI</w:t>
-      </w:r>
-      <w:r>
-        <w:rPr>
-          <w:rFonts w:ascii="Times New Roman" w:hAnsi="Times New Roman" w:cs="Times New Roman"/>
-          <w:sz w:val="28"/>
-          <w:szCs w:val="28"/>
-        </w:rPr>
-        <w:t>.</w:t>
-      </w:r>
-      <w:r>
-        <w:rPr>
-          <w:rFonts w:ascii="Times New Roman" w:hAnsi="Times New Roman" w:cs="Times New Roman"/>
-          <w:sz w:val="28"/>
-          <w:szCs w:val="28"/>
-          <w:lang w:val="en-US"/>
-        </w:rPr>
-        <w:t>Button</w:t>
-      </w:r>
-      <w:r>
-        <w:rPr>
-          <w:rFonts w:ascii="Times New Roman" w:hAnsi="Times New Roman" w:cs="Times New Roman"/>
-          <w:sz w:val="28"/>
-          <w:szCs w:val="28"/>
-        </w:rPr>
-        <w:t xml:space="preserve">, </w:t>
-      </w:r>
-      <w:r>
-        <w:rPr>
-          <w:rFonts w:ascii="Times New Roman" w:hAnsi="Times New Roman" w:cs="Times New Roman"/>
-          <w:sz w:val="28"/>
-          <w:szCs w:val="28"/>
-          <w:lang w:val="en-US"/>
-        </w:rPr>
-        <w:t>UI</w:t>
-      </w:r>
-      <w:r>
-        <w:rPr>
-          <w:rFonts w:ascii="Times New Roman" w:hAnsi="Times New Roman" w:cs="Times New Roman"/>
-          <w:sz w:val="28"/>
-          <w:szCs w:val="28"/>
-        </w:rPr>
-        <w:t>.</w:t>
-      </w:r>
-      <w:r>
-        <w:rPr>
-          <w:rFonts w:ascii="Times New Roman" w:hAnsi="Times New Roman" w:cs="Times New Roman"/>
-          <w:sz w:val="28"/>
-          <w:szCs w:val="28"/>
-          <w:lang w:val="en-US"/>
-        </w:rPr>
-        <w:t>Image</w:t>
-      </w:r>
-      <w:r>
-        <w:rPr>
-          <w:rFonts w:ascii="Times New Roman" w:hAnsi="Times New Roman" w:cs="Times New Roman"/>
-          <w:sz w:val="28"/>
-          <w:szCs w:val="28"/>
-        </w:rPr>
-        <w:t xml:space="preserve"> </w:t>
-      </w:r>
-      <w:r>
-        <w:rPr>
-          <w:rFonts w:ascii="Times New Roman" w:hAnsi="Times New Roman" w:cs="Times New Roman"/>
-          <w:sz w:val="28"/>
-          <w:szCs w:val="28"/>
-        </w:rPr>
-        <w:t xml:space="preserve">и </w:t>
-      </w:r>
-      <w:r>
-        <w:rPr>
-          <w:rFonts w:ascii="Times New Roman" w:hAnsi="Times New Roman" w:cs="Times New Roman"/>
-          <w:sz w:val="28"/>
-          <w:szCs w:val="28"/>
-          <w:lang w:val="en-US"/>
-        </w:rPr>
-        <w:t>UI</w:t>
-      </w:r>
-      <w:r>
-        <w:rPr>
-          <w:rFonts w:ascii="Times New Roman" w:hAnsi="Times New Roman" w:cs="Times New Roman"/>
-          <w:sz w:val="28"/>
-          <w:szCs w:val="28"/>
-        </w:rPr>
-        <w:t>.</w:t>
-      </w:r>
-      <w:r>
-        <w:rPr>
-          <w:rFonts w:ascii="Times New Roman" w:hAnsi="Times New Roman" w:cs="Times New Roman"/>
-          <w:sz w:val="28"/>
-          <w:szCs w:val="28"/>
-          <w:lang w:val="en-US"/>
-        </w:rPr>
-        <w:t>Text</w:t>
-      </w:r>
-      <w:r>
-        <w:rPr>
-          <w:rFonts w:ascii="Times New Roman" w:hAnsi="Times New Roman" w:cs="Times New Roman"/>
-          <w:sz w:val="28"/>
-          <w:szCs w:val="28"/>
-        </w:rPr>
-        <w:t>.</w:t>
-      </w:r>
-      <w:r>
-        <w:rPr>
-          <w:rFonts w:ascii="Times New Roman" w:hAnsi="Times New Roman" w:cs="Times New Roman"/>
-          <w:sz w:val="28"/>
-          <w:szCs w:val="28"/>
-        </w:rPr>
-        <w:t xml:space="preserve"> </w:t>
-      </w:r>
-      <w:r>
-        <w:rPr>
-          <w:rFonts w:ascii="Times New Roman" w:hAnsi="Times New Roman" w:cs="Times New Roman"/>
-          <w:sz w:val="28"/>
-          <w:szCs w:val="28"/>
-        </w:rPr>
-        <w:t>[9]</w:t>
-      </w:r>
-    </w:p>
-    <w:p>
-      <w:pPr>
-        <w:tabs>
-          <w:tab w:val="left" w:pos="7947"/>
-        </w:tabs>
-        <w:spacing w:line="360" w:lineRule="auto"/>
-        <w:ind w:firstLine="850"/>
-        <w:rPr>
-          <w:rFonts w:ascii="Times New Roman" w:hAnsi="Times New Roman" w:cs="Times New Roman"/>
-          <w:sz w:val="28"/>
-          <w:szCs w:val="28"/>
-        </w:rPr>
-      </w:pPr>
-    </w:p>
-    <w:p>
-      <w:pPr>
-        <w:tabs>
-          <w:tab w:val="left" w:pos="7947"/>
-        </w:tabs>
-        <w:spacing w:after="0"/>
+          <w:sz w:val="20"/>
+          <w:szCs w:val="26"/>
+        </w:rPr>
+        <w:t>ожидание старта игры</w:t>
+      </w:r>
+      <w:r>
+        <w:rPr>
+          <w:rFonts w:ascii="Times New Roman" w:hAnsi="Times New Roman" w:cs="Times New Roman"/>
+          <w:sz w:val="20"/>
+          <w:szCs w:val="26"/>
+        </w:rPr>
+        <w:tab/>
+      </w:r>
+      <w:r>
+        <w:rPr>
+          <w:rFonts w:ascii="Times New Roman" w:hAnsi="Times New Roman" w:cs="Times New Roman"/>
+          <w:sz w:val="20"/>
+          <w:szCs w:val="26"/>
+        </w:rPr>
+        <w:tab/>
+        <w:t xml:space="preserve">       Рисунок 4.5.2</w:t>
+      </w:r>
+      <w:r>
+        <w:rPr>
+          <w:rFonts w:ascii="Times New Roman" w:hAnsi="Times New Roman" w:cs="Times New Roman"/>
+          <w:sz w:val="20"/>
+          <w:szCs w:val="26"/>
+        </w:rPr>
+        <w:t xml:space="preserve"> – </w:t>
+      </w:r>
+      <w:r>
+        <w:rPr>
+          <w:rFonts w:ascii="Times New Roman" w:hAnsi="Times New Roman" w:cs="Times New Roman"/>
+          <w:sz w:val="20"/>
+          <w:szCs w:val="26"/>
+        </w:rPr>
+        <w:t>процесс игры</w:t>
+      </w:r>
+    </w:p>
+    <w:p>
+      <w:pPr>
+        <w:spacing w:after="0" w:line="240" w:lineRule="auto"/>
         <w:rPr>
           <w:noProof/>
           <w:lang w:eastAsia="ru-RU"/>
         </w:rPr>
       </w:pPr>
+    </w:p>
+    <w:p>
+      <w:pPr>
+        <w:spacing w:after="0"/>
+        <w:rPr>
+          <w:rFonts w:ascii="Times New Roman" w:hAnsi="Times New Roman" w:cs="Times New Roman"/>
+          <w:sz w:val="24"/>
+          <w:szCs w:val="28"/>
+        </w:rPr>
+      </w:pPr>
       <w:r>
         <w:rPr>
           <w:noProof/>
@@ -13758,10 +13067,10 @@
         </w:rPr>
         <w:lastRenderedPageBreak/>
         <w:drawing>
-          <wp:inline distT="0" distB="0" distL="0" distR="0" wp14:anchorId="366F6792" wp14:editId="6AE52F51">
-            <wp:extent cx="2130573" cy="2136039"/>
-            <wp:effectExtent l="0" t="0" r="3175" b="0"/>
-            <wp:docPr id="12" name="Рисунок 12"/>
+          <wp:inline distT="0" distB="0" distL="0" distR="0" wp14:anchorId="230D2656" wp14:editId="56A53B28">
+            <wp:extent cx="2105025" cy="2115194"/>
+            <wp:effectExtent l="0" t="0" r="0" b="0"/>
+            <wp:docPr id="11" name="Рисунок 11"/>
             <wp:cNvGraphicFramePr>
               <a:graphicFrameLocks xmlns:a="http://schemas.openxmlformats.org/drawingml/2006/main" noChangeAspect="1"/>
             </wp:cNvGraphicFramePr>
@@ -13781,6 +13090,699 @@
                   <pic:spPr>
                     <a:xfrm>
                       <a:off x="0" y="0"/>
+                      <a:ext cx="2146970" cy="2157341"/>
+                    </a:xfrm>
+                    <a:prstGeom prst="rect">
+                      <a:avLst/>
+                    </a:prstGeom>
+                  </pic:spPr>
+                </pic:pic>
+              </a:graphicData>
+            </a:graphic>
+          </wp:inline>
+        </w:drawing>
+      </w:r>
+    </w:p>
+    <w:p>
+      <w:pPr>
+        <w:spacing w:after="0"/>
+        <w:rPr>
+          <w:rFonts w:ascii="Times New Roman" w:hAnsi="Times New Roman" w:cs="Times New Roman"/>
+          <w:sz w:val="24"/>
+          <w:szCs w:val="28"/>
+        </w:rPr>
+      </w:pPr>
+      <w:r>
+        <w:rPr>
+          <w:rFonts w:ascii="Times New Roman" w:hAnsi="Times New Roman" w:cs="Times New Roman"/>
+          <w:sz w:val="24"/>
+          <w:szCs w:val="28"/>
+        </w:rPr>
+        <w:t xml:space="preserve">       </w:t>
+      </w:r>
+      <w:r>
+        <w:rPr>
+          <w:rFonts w:ascii="Times New Roman" w:hAnsi="Times New Roman" w:cs="Times New Roman"/>
+          <w:sz w:val="20"/>
+          <w:szCs w:val="26"/>
+        </w:rPr>
+        <w:t>Рисунок 4.5.3</w:t>
+      </w:r>
+      <w:r>
+        <w:rPr>
+          <w:rFonts w:ascii="Times New Roman" w:hAnsi="Times New Roman" w:cs="Times New Roman"/>
+          <w:sz w:val="20"/>
+          <w:szCs w:val="26"/>
+        </w:rPr>
+        <w:t xml:space="preserve"> – </w:t>
+      </w:r>
+      <w:r>
+        <w:rPr>
+          <w:rFonts w:ascii="Times New Roman" w:hAnsi="Times New Roman" w:cs="Times New Roman"/>
+          <w:sz w:val="20"/>
+          <w:szCs w:val="26"/>
+        </w:rPr>
+        <w:t>конец игры</w:t>
+      </w:r>
+    </w:p>
+    <w:p>
+      <w:pPr>
+        <w:rPr>
+          <w:rFonts w:ascii="Times New Roman" w:hAnsi="Times New Roman" w:cs="Times New Roman"/>
+          <w:sz w:val="24"/>
+          <w:szCs w:val="28"/>
+        </w:rPr>
+      </w:pPr>
+    </w:p>
+    <w:p>
+      <w:pPr>
+        <w:tabs>
+          <w:tab w:val="left" w:pos="7947"/>
+        </w:tabs>
+        <w:spacing w:line="360" w:lineRule="auto"/>
+        <w:ind w:firstLine="850"/>
+        <w:rPr>
+          <w:rFonts w:ascii="Times New Roman" w:hAnsi="Times New Roman" w:cs="Times New Roman"/>
+          <w:sz w:val="28"/>
+          <w:szCs w:val="28"/>
+        </w:rPr>
+      </w:pPr>
+      <w:r>
+        <w:rPr>
+          <w:rFonts w:ascii="Times New Roman" w:hAnsi="Times New Roman" w:cs="Times New Roman"/>
+          <w:sz w:val="28"/>
+          <w:szCs w:val="28"/>
+        </w:rPr>
+        <w:t xml:space="preserve">Все скрипты реагируют на смену состояния благодаря событиям </w:t>
+      </w:r>
+      <w:r>
+        <w:rPr>
+          <w:rFonts w:ascii="Times New Roman" w:hAnsi="Times New Roman" w:cs="Times New Roman"/>
+          <w:sz w:val="28"/>
+          <w:szCs w:val="28"/>
+          <w:lang w:val="en-US"/>
+        </w:rPr>
+        <w:t>OnDied</w:t>
+      </w:r>
+      <w:r>
+        <w:rPr>
+          <w:rFonts w:ascii="Times New Roman" w:hAnsi="Times New Roman" w:cs="Times New Roman"/>
+          <w:sz w:val="28"/>
+          <w:szCs w:val="28"/>
+        </w:rPr>
+        <w:t xml:space="preserve"> и </w:t>
+      </w:r>
+      <w:r>
+        <w:rPr>
+          <w:rFonts w:ascii="Times New Roman" w:hAnsi="Times New Roman" w:cs="Times New Roman"/>
+          <w:sz w:val="28"/>
+          <w:szCs w:val="28"/>
+          <w:lang w:val="en-US"/>
+        </w:rPr>
+        <w:t>OnStartedPlaying</w:t>
+      </w:r>
+      <w:r>
+        <w:rPr>
+          <w:rFonts w:ascii="Times New Roman" w:hAnsi="Times New Roman" w:cs="Times New Roman"/>
+          <w:sz w:val="28"/>
+          <w:szCs w:val="28"/>
+        </w:rPr>
+        <w:t xml:space="preserve"> класса </w:t>
+      </w:r>
+      <w:r>
+        <w:rPr>
+          <w:rFonts w:ascii="Times New Roman" w:hAnsi="Times New Roman" w:cs="Times New Roman"/>
+          <w:sz w:val="28"/>
+          <w:szCs w:val="28"/>
+          <w:lang w:val="en-US"/>
+        </w:rPr>
+        <w:t>Bird</w:t>
+      </w:r>
+      <w:r>
+        <w:rPr>
+          <w:rFonts w:ascii="Times New Roman" w:hAnsi="Times New Roman" w:cs="Times New Roman"/>
+          <w:sz w:val="28"/>
+          <w:szCs w:val="28"/>
+        </w:rPr>
+        <w:t>.</w:t>
+      </w:r>
+    </w:p>
+    <w:p>
+      <w:pPr>
+        <w:tabs>
+          <w:tab w:val="left" w:pos="7947"/>
+        </w:tabs>
+        <w:spacing w:line="276" w:lineRule="auto"/>
+        <w:rPr>
+          <w:rFonts w:ascii="Times New Roman" w:hAnsi="Times New Roman" w:cs="Times New Roman"/>
+          <w:sz w:val="24"/>
+          <w:szCs w:val="28"/>
+        </w:rPr>
+      </w:pPr>
+    </w:p>
+    <w:p>
+      <w:pPr>
+        <w:pStyle w:val="a8"/>
+        <w:numPr>
+          <w:ilvl w:val="0"/>
+          <w:numId w:val="22"/>
+        </w:numPr>
+        <w:tabs>
+          <w:tab w:val="left" w:pos="630"/>
+        </w:tabs>
+        <w:spacing w:after="0" w:line="276" w:lineRule="auto"/>
+        <w:ind w:left="0" w:firstLine="850"/>
+        <w:jc w:val="both"/>
+        <w:rPr>
+          <w:rFonts w:ascii="Times New Roman" w:hAnsi="Times New Roman" w:cs="Times New Roman"/>
+          <w:b/>
+          <w:sz w:val="28"/>
+          <w:szCs w:val="28"/>
+        </w:rPr>
+      </w:pPr>
+      <w:r>
+        <w:rPr>
+          <w:rFonts w:ascii="Times New Roman" w:hAnsi="Times New Roman" w:cs="Times New Roman"/>
+          <w:b/>
+          <w:sz w:val="28"/>
+          <w:szCs w:val="28"/>
+        </w:rPr>
+        <w:t>Пользовательский интерфейс</w:t>
+      </w:r>
+      <w:r>
+        <w:rPr>
+          <w:rFonts w:ascii="Times New Roman" w:hAnsi="Times New Roman" w:cs="Times New Roman"/>
+          <w:b/>
+          <w:sz w:val="28"/>
+          <w:szCs w:val="28"/>
+        </w:rPr>
+        <w:t>(</w:t>
+      </w:r>
+      <w:r>
+        <w:rPr>
+          <w:rFonts w:ascii="Times New Roman" w:hAnsi="Times New Roman" w:cs="Times New Roman"/>
+          <w:b/>
+          <w:sz w:val="28"/>
+          <w:szCs w:val="28"/>
+          <w:lang w:val="en-US"/>
+        </w:rPr>
+        <w:t>UI</w:t>
+      </w:r>
+      <w:r>
+        <w:rPr>
+          <w:rFonts w:ascii="Times New Roman" w:hAnsi="Times New Roman" w:cs="Times New Roman"/>
+          <w:b/>
+          <w:sz w:val="28"/>
+          <w:szCs w:val="28"/>
+        </w:rPr>
+        <w:t>)</w:t>
+      </w:r>
+    </w:p>
+    <w:p>
+      <w:pPr>
+        <w:pStyle w:val="a8"/>
+        <w:spacing w:after="0" w:line="360" w:lineRule="auto"/>
+        <w:ind w:left="851"/>
+        <w:jc w:val="both"/>
+        <w:rPr>
+          <w:rFonts w:ascii="Times New Roman" w:hAnsi="Times New Roman" w:cs="Times New Roman"/>
+          <w:b/>
+          <w:sz w:val="28"/>
+          <w:szCs w:val="28"/>
+        </w:rPr>
+      </w:pPr>
+    </w:p>
+    <w:p>
+      <w:pPr>
+        <w:pStyle w:val="a8"/>
+        <w:spacing w:after="0" w:line="360" w:lineRule="auto"/>
+        <w:ind w:left="0" w:firstLine="850"/>
+        <w:jc w:val="both"/>
+        <w:rPr>
+          <w:rFonts w:ascii="Times New Roman" w:hAnsi="Times New Roman" w:cs="Times New Roman"/>
+          <w:sz w:val="28"/>
+          <w:szCs w:val="28"/>
+        </w:rPr>
+      </w:pPr>
+      <w:r>
+        <w:rPr>
+          <w:rFonts w:ascii="Times New Roman" w:hAnsi="Times New Roman" w:cs="Times New Roman"/>
+          <w:sz w:val="28"/>
+          <w:szCs w:val="28"/>
+        </w:rPr>
+        <w:t>Интерфейс — «общая граница» между отдельными системами, через которую они взаимодействуют; совокупность средств и правил, обеспечивающих взаимодействие отдельных систем</w:t>
+      </w:r>
+      <w:r>
+        <w:rPr>
+          <w:rFonts w:ascii="Times New Roman" w:hAnsi="Times New Roman" w:cs="Times New Roman"/>
+          <w:sz w:val="28"/>
+          <w:szCs w:val="28"/>
+        </w:rPr>
+        <w:t>.</w:t>
+      </w:r>
+    </w:p>
+    <w:p>
+      <w:pPr>
+        <w:tabs>
+          <w:tab w:val="left" w:pos="7947"/>
+        </w:tabs>
+        <w:spacing w:after="0" w:line="360" w:lineRule="auto"/>
+        <w:ind w:firstLine="850"/>
+        <w:rPr>
+          <w:rFonts w:ascii="Times New Roman" w:hAnsi="Times New Roman" w:cs="Times New Roman"/>
+          <w:sz w:val="28"/>
+          <w:szCs w:val="28"/>
+        </w:rPr>
+      </w:pPr>
+      <w:r>
+        <w:rPr>
+          <w:rFonts w:ascii="Times New Roman" w:hAnsi="Times New Roman" w:cs="Times New Roman"/>
+          <w:sz w:val="28"/>
+          <w:szCs w:val="28"/>
+        </w:rPr>
+        <w:t>И</w:t>
+      </w:r>
+      <w:r>
+        <w:rPr>
+          <w:rFonts w:ascii="Times New Roman" w:hAnsi="Times New Roman" w:cs="Times New Roman"/>
+          <w:sz w:val="28"/>
+          <w:szCs w:val="28"/>
+        </w:rPr>
+        <w:t>нтерфейс пользователя</w:t>
+      </w:r>
+      <w:r>
+        <w:rPr>
+          <w:rFonts w:ascii="Times New Roman" w:hAnsi="Times New Roman" w:cs="Times New Roman"/>
+          <w:sz w:val="28"/>
+          <w:szCs w:val="28"/>
+        </w:rPr>
+        <w:t>(</w:t>
+      </w:r>
+      <w:r>
+        <w:rPr>
+          <w:rFonts w:ascii="Times New Roman" w:hAnsi="Times New Roman" w:cs="Times New Roman"/>
+          <w:sz w:val="28"/>
+          <w:szCs w:val="28"/>
+          <w:lang w:val="en-US"/>
+        </w:rPr>
+        <w:t>UI</w:t>
+      </w:r>
+      <w:r>
+        <w:rPr>
+          <w:rFonts w:ascii="Times New Roman" w:hAnsi="Times New Roman" w:cs="Times New Roman"/>
+          <w:sz w:val="28"/>
+          <w:szCs w:val="28"/>
+        </w:rPr>
+        <w:t>)</w:t>
+      </w:r>
+      <w:r>
+        <w:rPr>
+          <w:rFonts w:ascii="Times New Roman" w:hAnsi="Times New Roman" w:cs="Times New Roman"/>
+          <w:sz w:val="28"/>
+          <w:szCs w:val="28"/>
+        </w:rPr>
+        <w:t xml:space="preserve"> — </w:t>
+      </w:r>
+      <w:r>
+        <w:rPr>
+          <w:rFonts w:ascii="Times New Roman" w:hAnsi="Times New Roman" w:cs="Times New Roman"/>
+          <w:sz w:val="28"/>
+          <w:szCs w:val="28"/>
+        </w:rPr>
+        <w:t>интерфейс, обеспечивающий передачу информации между пользователем-человеком и программно-аппаратными компонентами компьютерной системы</w:t>
+      </w:r>
+      <w:r>
+        <w:rPr>
+          <w:rFonts w:ascii="Times New Roman" w:hAnsi="Times New Roman" w:cs="Times New Roman"/>
+          <w:sz w:val="28"/>
+          <w:szCs w:val="28"/>
+        </w:rPr>
+        <w:t>.</w:t>
+      </w:r>
+      <w:r>
+        <w:rPr>
+          <w:rFonts w:ascii="Times New Roman" w:hAnsi="Times New Roman" w:cs="Times New Roman"/>
+          <w:sz w:val="28"/>
+          <w:szCs w:val="28"/>
+        </w:rPr>
+        <w:t xml:space="preserve"> </w:t>
+      </w:r>
+      <w:r>
+        <w:rPr>
+          <w:rFonts w:ascii="Times New Roman" w:hAnsi="Times New Roman" w:cs="Times New Roman"/>
+          <w:sz w:val="28"/>
+          <w:szCs w:val="28"/>
+        </w:rPr>
+        <w:t>[8]</w:t>
+      </w:r>
+    </w:p>
+    <w:p>
+      <w:pPr>
+        <w:tabs>
+          <w:tab w:val="left" w:pos="7947"/>
+        </w:tabs>
+        <w:spacing w:after="0" w:line="360" w:lineRule="auto"/>
+        <w:ind w:firstLine="850"/>
+        <w:rPr>
+          <w:rFonts w:ascii="Times New Roman" w:hAnsi="Times New Roman" w:cs="Times New Roman"/>
+          <w:sz w:val="28"/>
+          <w:szCs w:val="28"/>
+        </w:rPr>
+      </w:pPr>
+      <w:r>
+        <w:rPr>
+          <w:rFonts w:ascii="Times New Roman" w:hAnsi="Times New Roman" w:cs="Times New Roman"/>
+          <w:sz w:val="28"/>
+          <w:szCs w:val="28"/>
+        </w:rPr>
+        <w:t>Графический</w:t>
+      </w:r>
+      <w:r>
+        <w:rPr>
+          <w:rFonts w:ascii="Times New Roman" w:hAnsi="Times New Roman" w:cs="Times New Roman"/>
+          <w:sz w:val="28"/>
+          <w:szCs w:val="28"/>
+        </w:rPr>
+        <w:t xml:space="preserve"> интерфейс представлен интерфейсом во время игры, главным меню, загрузочным экраном и меню завершения игры.</w:t>
+      </w:r>
+      <w:r>
+        <w:rPr>
+          <w:rFonts w:ascii="Times New Roman" w:hAnsi="Times New Roman" w:cs="Times New Roman"/>
+          <w:sz w:val="28"/>
+          <w:szCs w:val="28"/>
+        </w:rPr>
+        <w:t xml:space="preserve"> Они представлены на рисунках 4.6.1</w:t>
+      </w:r>
+      <w:r>
+        <w:rPr>
+          <w:rFonts w:ascii="Times New Roman" w:hAnsi="Times New Roman" w:cs="Times New Roman"/>
+          <w:sz w:val="28"/>
+          <w:szCs w:val="28"/>
+        </w:rPr>
+        <w:t xml:space="preserve"> </w:t>
+      </w:r>
+      <w:r>
+        <w:rPr>
+          <w:rFonts w:ascii="Times New Roman" w:hAnsi="Times New Roman" w:cs="Times New Roman"/>
+          <w:sz w:val="28"/>
+          <w:szCs w:val="28"/>
+        </w:rPr>
+        <w:t>– 4.6.4</w:t>
+      </w:r>
+      <w:r>
+        <w:rPr>
+          <w:rFonts w:ascii="Times New Roman" w:hAnsi="Times New Roman" w:cs="Times New Roman"/>
+          <w:sz w:val="28"/>
+          <w:szCs w:val="28"/>
+        </w:rPr>
+        <w:t>.</w:t>
+      </w:r>
+    </w:p>
+    <w:p>
+      <w:pPr>
+        <w:tabs>
+          <w:tab w:val="left" w:pos="7947"/>
+        </w:tabs>
+        <w:spacing w:line="360" w:lineRule="auto"/>
+        <w:ind w:firstLine="850"/>
+        <w:rPr>
+          <w:rFonts w:ascii="Times New Roman" w:hAnsi="Times New Roman" w:cs="Times New Roman"/>
+          <w:sz w:val="28"/>
+          <w:szCs w:val="28"/>
+        </w:rPr>
+      </w:pPr>
+      <w:r>
+        <w:rPr>
+          <w:rFonts w:ascii="Times New Roman" w:hAnsi="Times New Roman" w:cs="Times New Roman"/>
+          <w:sz w:val="28"/>
+          <w:szCs w:val="28"/>
+        </w:rPr>
+        <w:t xml:space="preserve">Интерфейс реализован с помощью компонента </w:t>
+      </w:r>
+      <w:r>
+        <w:rPr>
+          <w:rFonts w:ascii="Times New Roman" w:hAnsi="Times New Roman" w:cs="Times New Roman"/>
+          <w:sz w:val="28"/>
+          <w:szCs w:val="28"/>
+          <w:lang w:val="en-US"/>
+        </w:rPr>
+        <w:t>UnityEngine</w:t>
+      </w:r>
+      <w:r>
+        <w:rPr>
+          <w:rFonts w:ascii="Times New Roman" w:hAnsi="Times New Roman" w:cs="Times New Roman"/>
+          <w:sz w:val="28"/>
+          <w:szCs w:val="28"/>
+        </w:rPr>
+        <w:t>.</w:t>
+      </w:r>
+      <w:r>
+        <w:rPr>
+          <w:rFonts w:ascii="Times New Roman" w:hAnsi="Times New Roman" w:cs="Times New Roman"/>
+          <w:sz w:val="28"/>
+          <w:szCs w:val="28"/>
+          <w:lang w:val="en-US"/>
+        </w:rPr>
+        <w:t>Canvas</w:t>
+      </w:r>
+      <w:r>
+        <w:rPr>
+          <w:rFonts w:ascii="Times New Roman" w:hAnsi="Times New Roman" w:cs="Times New Roman"/>
+          <w:sz w:val="28"/>
+          <w:szCs w:val="28"/>
+        </w:rPr>
+        <w:t xml:space="preserve"> – </w:t>
+      </w:r>
+      <w:r>
+        <w:rPr>
+          <w:rFonts w:ascii="Times New Roman" w:hAnsi="Times New Roman" w:cs="Times New Roman"/>
+          <w:sz w:val="28"/>
+          <w:szCs w:val="28"/>
+        </w:rPr>
+        <w:t>абстракт</w:t>
+      </w:r>
+      <w:r>
+        <w:rPr>
+          <w:rFonts w:ascii="Times New Roman" w:hAnsi="Times New Roman" w:cs="Times New Roman"/>
+          <w:sz w:val="28"/>
+          <w:szCs w:val="28"/>
+        </w:rPr>
+        <w:t>ного пространства</w:t>
+      </w:r>
+      <w:r>
+        <w:rPr>
+          <w:rFonts w:ascii="Times New Roman" w:hAnsi="Times New Roman" w:cs="Times New Roman"/>
+          <w:sz w:val="28"/>
+          <w:szCs w:val="28"/>
+        </w:rPr>
+        <w:t>, в котором производится настройка и отрисовка UI</w:t>
+      </w:r>
+      <w:r>
+        <w:rPr>
+          <w:rFonts w:ascii="Times New Roman" w:hAnsi="Times New Roman" w:cs="Times New Roman"/>
+          <w:sz w:val="28"/>
+          <w:szCs w:val="28"/>
+        </w:rPr>
+        <w:t xml:space="preserve">. </w:t>
+      </w:r>
+      <w:r>
+        <w:rPr>
+          <w:rFonts w:ascii="Times New Roman" w:hAnsi="Times New Roman" w:cs="Times New Roman"/>
+          <w:sz w:val="28"/>
+          <w:szCs w:val="28"/>
+        </w:rPr>
+        <w:t>Все UI-элементы должны быть потомками игровых объектов, к которым присоединен Canvas.</w:t>
+      </w:r>
+      <w:r>
+        <w:rPr>
+          <w:rFonts w:ascii="Times New Roman" w:hAnsi="Times New Roman" w:cs="Times New Roman"/>
+          <w:sz w:val="28"/>
+          <w:szCs w:val="28"/>
+        </w:rPr>
+        <w:t xml:space="preserve"> Использованы элементы </w:t>
+      </w:r>
+      <w:r>
+        <w:rPr>
+          <w:rFonts w:ascii="Times New Roman" w:hAnsi="Times New Roman" w:cs="Times New Roman"/>
+          <w:sz w:val="28"/>
+          <w:szCs w:val="28"/>
+          <w:lang w:val="en-US"/>
+        </w:rPr>
+        <w:t>UI</w:t>
+      </w:r>
+      <w:r>
+        <w:rPr>
+          <w:rFonts w:ascii="Times New Roman" w:hAnsi="Times New Roman" w:cs="Times New Roman"/>
+          <w:sz w:val="28"/>
+          <w:szCs w:val="28"/>
+        </w:rPr>
+        <w:t>.</w:t>
+      </w:r>
+      <w:r>
+        <w:rPr>
+          <w:rFonts w:ascii="Times New Roman" w:hAnsi="Times New Roman" w:cs="Times New Roman"/>
+          <w:sz w:val="28"/>
+          <w:szCs w:val="28"/>
+          <w:lang w:val="en-US"/>
+        </w:rPr>
+        <w:t>Button</w:t>
+      </w:r>
+      <w:r>
+        <w:rPr>
+          <w:rFonts w:ascii="Times New Roman" w:hAnsi="Times New Roman" w:cs="Times New Roman"/>
+          <w:sz w:val="28"/>
+          <w:szCs w:val="28"/>
+        </w:rPr>
+        <w:t xml:space="preserve">, </w:t>
+      </w:r>
+      <w:r>
+        <w:rPr>
+          <w:rFonts w:ascii="Times New Roman" w:hAnsi="Times New Roman" w:cs="Times New Roman"/>
+          <w:sz w:val="28"/>
+          <w:szCs w:val="28"/>
+          <w:lang w:val="en-US"/>
+        </w:rPr>
+        <w:t>UI</w:t>
+      </w:r>
+      <w:r>
+        <w:rPr>
+          <w:rFonts w:ascii="Times New Roman" w:hAnsi="Times New Roman" w:cs="Times New Roman"/>
+          <w:sz w:val="28"/>
+          <w:szCs w:val="28"/>
+        </w:rPr>
+        <w:t>.</w:t>
+      </w:r>
+      <w:r>
+        <w:rPr>
+          <w:rFonts w:ascii="Times New Roman" w:hAnsi="Times New Roman" w:cs="Times New Roman"/>
+          <w:sz w:val="28"/>
+          <w:szCs w:val="28"/>
+          <w:lang w:val="en-US"/>
+        </w:rPr>
+        <w:t>Image</w:t>
+      </w:r>
+      <w:r>
+        <w:rPr>
+          <w:rFonts w:ascii="Times New Roman" w:hAnsi="Times New Roman" w:cs="Times New Roman"/>
+          <w:sz w:val="28"/>
+          <w:szCs w:val="28"/>
+        </w:rPr>
+        <w:t xml:space="preserve"> </w:t>
+      </w:r>
+      <w:r>
+        <w:rPr>
+          <w:rFonts w:ascii="Times New Roman" w:hAnsi="Times New Roman" w:cs="Times New Roman"/>
+          <w:sz w:val="28"/>
+          <w:szCs w:val="28"/>
+        </w:rPr>
+        <w:t xml:space="preserve">и </w:t>
+      </w:r>
+      <w:r>
+        <w:rPr>
+          <w:rFonts w:ascii="Times New Roman" w:hAnsi="Times New Roman" w:cs="Times New Roman"/>
+          <w:sz w:val="28"/>
+          <w:szCs w:val="28"/>
+          <w:lang w:val="en-US"/>
+        </w:rPr>
+        <w:t>UI</w:t>
+      </w:r>
+      <w:r>
+        <w:rPr>
+          <w:rFonts w:ascii="Times New Roman" w:hAnsi="Times New Roman" w:cs="Times New Roman"/>
+          <w:sz w:val="28"/>
+          <w:szCs w:val="28"/>
+        </w:rPr>
+        <w:t>.</w:t>
+      </w:r>
+      <w:r>
+        <w:rPr>
+          <w:rFonts w:ascii="Times New Roman" w:hAnsi="Times New Roman" w:cs="Times New Roman"/>
+          <w:sz w:val="28"/>
+          <w:szCs w:val="28"/>
+          <w:lang w:val="en-US"/>
+        </w:rPr>
+        <w:t>Text</w:t>
+      </w:r>
+      <w:r>
+        <w:rPr>
+          <w:rFonts w:ascii="Times New Roman" w:hAnsi="Times New Roman" w:cs="Times New Roman"/>
+          <w:sz w:val="28"/>
+          <w:szCs w:val="28"/>
+        </w:rPr>
+        <w:t>.</w:t>
+      </w:r>
+      <w:r>
+        <w:rPr>
+          <w:rFonts w:ascii="Times New Roman" w:hAnsi="Times New Roman" w:cs="Times New Roman"/>
+          <w:sz w:val="28"/>
+          <w:szCs w:val="28"/>
+        </w:rPr>
+        <w:t xml:space="preserve"> </w:t>
+      </w:r>
+      <w:r>
+        <w:rPr>
+          <w:rFonts w:ascii="Times New Roman" w:hAnsi="Times New Roman" w:cs="Times New Roman"/>
+          <w:sz w:val="28"/>
+          <w:szCs w:val="28"/>
+        </w:rPr>
+        <w:t>[9]</w:t>
+      </w:r>
+    </w:p>
+    <w:p>
+      <w:pPr>
+        <w:tabs>
+          <w:tab w:val="left" w:pos="7947"/>
+        </w:tabs>
+        <w:spacing w:line="360" w:lineRule="auto"/>
+        <w:ind w:firstLine="850"/>
+        <w:rPr>
+          <w:rFonts w:ascii="Times New Roman" w:hAnsi="Times New Roman" w:cs="Times New Roman"/>
+          <w:sz w:val="28"/>
+          <w:szCs w:val="28"/>
+        </w:rPr>
+      </w:pPr>
+    </w:p>
+    <w:p>
+      <w:pPr>
+        <w:tabs>
+          <w:tab w:val="left" w:pos="7947"/>
+        </w:tabs>
+        <w:spacing w:after="0"/>
+        <w:rPr>
+          <w:noProof/>
+          <w:lang w:eastAsia="ru-RU"/>
+        </w:rPr>
+      </w:pPr>
+      <w:r>
+        <w:rPr>
+          <w:noProof/>
+          <w:lang w:eastAsia="ru-RU"/>
+        </w:rPr>
+        <w:lastRenderedPageBreak/>
+        <w:drawing>
+          <wp:inline distT="0" distB="0" distL="0" distR="0" wp14:anchorId="366F6792" wp14:editId="6AE52F51">
+            <wp:extent cx="2130573" cy="2136039"/>
+            <wp:effectExtent l="0" t="0" r="3175" b="0"/>
+            <wp:docPr id="12" name="Рисунок 12"/>
+            <wp:cNvGraphicFramePr>
+              <a:graphicFrameLocks xmlns:a="http://schemas.openxmlformats.org/drawingml/2006/main" noChangeAspect="1"/>
+            </wp:cNvGraphicFramePr>
+            <a:graphic xmlns:a="http://schemas.openxmlformats.org/drawingml/2006/main">
+              <a:graphicData uri="http://schemas.openxmlformats.org/drawingml/2006/picture">
+                <pic:pic xmlns:pic="http://schemas.openxmlformats.org/drawingml/2006/picture">
+                  <pic:nvPicPr>
+                    <pic:cNvPr id="1" name=""/>
+                    <pic:cNvPicPr/>
+                  </pic:nvPicPr>
+                  <pic:blipFill>
+                    <a:blip r:embed="rId21"/>
+                    <a:stretch>
+                      <a:fillRect/>
+                    </a:stretch>
+                  </pic:blipFill>
+                  <pic:spPr>
+                    <a:xfrm>
+                      <a:off x="0" y="0"/>
                       <a:ext cx="2130573" cy="2136039"/>
                     </a:xfrm>
                     <a:prstGeom prst="rect">
@@ -13822,7 +13824,7 @@
                     <pic:cNvPicPr/>
                   </pic:nvPicPr>
                   <pic:blipFill rotWithShape="1">
-                    <a:blip r:embed="rId21"/>
+                    <a:blip r:embed="rId22"/>
                     <a:srcRect l="4822" t="1359" r="4315" b="4891"/>
                     <a:stretch/>
                   </pic:blipFill>
@@ -13961,7 +13963,7 @@
                     <pic:cNvPicPr/>
                   </pic:nvPicPr>
                   <pic:blipFill>
-                    <a:blip r:embed="rId22"/>
+                    <a:blip r:embed="rId23"/>
                     <a:stretch>
                       <a:fillRect/>
                     </a:stretch>
@@ -14011,7 +14013,7 @@
                     <pic:cNvPicPr/>
                   </pic:nvPicPr>
                   <pic:blipFill>
-                    <a:blip r:embed="rId23"/>
+                    <a:blip r:embed="rId24"/>
                     <a:stretch>
                       <a:fillRect/>
                     </a:stretch>
@@ -14564,7 +14566,6 @@
           <w:rFonts w:ascii="Times New Roman" w:hAnsi="Times New Roman" w:cs="Times New Roman"/>
           <w:sz w:val="28"/>
           <w:szCs w:val="28"/>
-          <w:lang w:val="en-US"/>
         </w:rPr>
       </w:pPr>
       <w:r>
@@ -14580,7 +14581,6 @@
           <w:rFonts w:ascii="Times New Roman" w:hAnsi="Times New Roman" w:cs="Times New Roman"/>
           <w:sz w:val="28"/>
           <w:szCs w:val="28"/>
-          <w:lang w:val="en-US"/>
         </w:rPr>
         <w:t xml:space="preserve">, </w:t>
       </w:r>
@@ -14597,7 +14597,6 @@
           <w:rFonts w:ascii="Times New Roman" w:hAnsi="Times New Roman" w:cs="Times New Roman"/>
           <w:sz w:val="28"/>
           <w:szCs w:val="28"/>
-          <w:lang w:val="en-US"/>
         </w:rPr>
         <w:t xml:space="preserve"> </w:t>
       </w:r>
@@ -14614,7 +14613,6 @@
           <w:rFonts w:ascii="Times New Roman" w:hAnsi="Times New Roman" w:cs="Times New Roman"/>
           <w:sz w:val="28"/>
           <w:szCs w:val="28"/>
-          <w:lang w:val="en-US"/>
         </w:rPr>
         <w:t xml:space="preserve"> </w:t>
       </w:r>
@@ -14631,7 +14629,6 @@
           <w:rFonts w:ascii="Times New Roman" w:hAnsi="Times New Roman" w:cs="Times New Roman"/>
           <w:sz w:val="28"/>
           <w:szCs w:val="28"/>
-          <w:lang w:val="en-US"/>
         </w:rPr>
         <w:t xml:space="preserve"> </w:t>
       </w:r>
@@ -14648,7 +14645,6 @@
           <w:rFonts w:ascii="Times New Roman" w:hAnsi="Times New Roman" w:cs="Times New Roman"/>
           <w:sz w:val="28"/>
           <w:szCs w:val="28"/>
-          <w:lang w:val="en-US"/>
         </w:rPr>
         <w:t xml:space="preserve"> </w:t>
       </w:r>
@@ -14665,7 +14661,6 @@
           <w:rFonts w:ascii="Times New Roman" w:hAnsi="Times New Roman" w:cs="Times New Roman"/>
           <w:sz w:val="28"/>
           <w:szCs w:val="28"/>
-          <w:lang w:val="en-US"/>
         </w:rPr>
         <w:t xml:space="preserve"> </w:t>
       </w:r>
@@ -14682,7 +14677,6 @@
           <w:rFonts w:ascii="Times New Roman" w:hAnsi="Times New Roman" w:cs="Times New Roman"/>
           <w:sz w:val="28"/>
           <w:szCs w:val="28"/>
-          <w:lang w:val="en-US"/>
         </w:rPr>
         <w:t xml:space="preserve"> </w:t>
       </w:r>
@@ -14699,7 +14693,6 @@
           <w:rFonts w:ascii="Times New Roman" w:hAnsi="Times New Roman" w:cs="Times New Roman"/>
           <w:sz w:val="28"/>
           <w:szCs w:val="28"/>
-          <w:lang w:val="en-US"/>
         </w:rPr>
         <w:t xml:space="preserve"> </w:t>
       </w:r>
@@ -14718,7 +14711,6 @@
           <w:rFonts w:ascii="Times New Roman" w:hAnsi="Times New Roman" w:cs="Times New Roman"/>
           <w:sz w:val="28"/>
           <w:szCs w:val="28"/>
-          <w:lang w:val="en-US"/>
         </w:rPr>
         <w:t>(</w:t>
       </w:r>
@@ -14728,7 +14720,6 @@
           <w:rFonts w:ascii="Times New Roman" w:hAnsi="Times New Roman" w:cs="Times New Roman"/>
           <w:sz w:val="28"/>
           <w:szCs w:val="28"/>
-          <w:lang w:val="en-US"/>
         </w:rPr>
         <w:t xml:space="preserve">) </w:t>
       </w:r>
@@ -14745,7 +14736,6 @@
           <w:rFonts w:ascii="Times New Roman" w:hAnsi="Times New Roman" w:cs="Times New Roman"/>
           <w:sz w:val="28"/>
           <w:szCs w:val="28"/>
-          <w:lang w:val="en-US"/>
         </w:rPr>
         <w:t xml:space="preserve"> </w:t>
       </w:r>
@@ -14763,7 +14753,6 @@
           <w:rFonts w:ascii="Times New Roman" w:hAnsi="Times New Roman" w:cs="Times New Roman"/>
           <w:sz w:val="28"/>
           <w:szCs w:val="28"/>
-          <w:lang w:val="en-US"/>
         </w:rPr>
         <w:t>:</w:t>
       </w:r>
@@ -14779,7 +14768,6 @@
           <w:rFonts w:ascii="Times New Roman" w:hAnsi="Times New Roman" w:cs="Times New Roman"/>
           <w:sz w:val="28"/>
           <w:szCs w:val="28"/>
-          <w:lang w:val="en-US"/>
         </w:rPr>
       </w:pPr>
     </w:p>
@@ -15453,7 +15441,7 @@
         </w:rPr>
         <w:t xml:space="preserve">на сайте </w:t>
       </w:r>
-      <w:hyperlink r:id="rId24" w:history="1">
+      <w:hyperlink r:id="rId25" w:history="1">
         <w:r>
           <w:rPr>
             <w:rStyle w:val="a9"/>
@@ -17111,7 +17099,7 @@
         </w:rPr>
         <w:t xml:space="preserve"> </w:t>
       </w:r>
-      <w:hyperlink r:id="rId25" w:history="1">
+      <w:hyperlink r:id="rId26" w:history="1">
         <w:r>
           <w:rPr>
             <w:rStyle w:val="a9"/>
@@ -17385,7 +17373,7 @@
         </w:rPr>
         <w:t xml:space="preserve"> </w:t>
       </w:r>
-      <w:hyperlink r:id="rId26" w:history="1">
+      <w:hyperlink r:id="rId27" w:history="1">
         <w:r>
           <w:rPr>
             <w:rStyle w:val="a9"/>
@@ -17589,7 +17577,7 @@
         </w:rPr>
         <w:t xml:space="preserve"> </w:t>
       </w:r>
-      <w:hyperlink r:id="rId27" w:history="1">
+      <w:hyperlink r:id="rId28" w:history="1">
         <w:r>
           <w:rPr>
             <w:rStyle w:val="a9"/>
@@ -17792,7 +17780,7 @@
         </w:rPr>
         <w:t xml:space="preserve">[Электронный ресурс]. – 2020. – Режим доступа: </w:t>
       </w:r>
-      <w:hyperlink r:id="rId28" w:history="1">
+      <w:hyperlink r:id="rId29" w:history="1">
         <w:r>
           <w:rPr>
             <w:rStyle w:val="a9"/>
@@ -18000,7 +17988,7 @@
         </w:rPr>
         <w:t xml:space="preserve">[Электронный ресурс]. – 2018. – Режим доступа: </w:t>
       </w:r>
-      <w:hyperlink r:id="rId29" w:history="1">
+      <w:hyperlink r:id="rId30" w:history="1">
         <w:r>
           <w:rPr>
             <w:rStyle w:val="a9"/>
@@ -18098,7 +18086,7 @@
         </w:rPr>
         <w:t xml:space="preserve">[Электронный ресурс]. – 2018. – Режим доступа: </w:t>
       </w:r>
-      <w:hyperlink r:id="rId30" w:history="1">
+      <w:hyperlink r:id="rId31" w:history="1">
         <w:r>
           <w:rPr>
             <w:rStyle w:val="a9"/>
@@ -18246,6 +18234,72 @@
 </w:endnotes>
 </file>
 
+<file path=word/footer1.xml><?xml version="1.0" encoding="utf-8"?>
+<w:ftr xmlns:wpc="http://schemas.microsoft.com/office/word/2010/wordprocessingCanvas" xmlns:mc="http://schemas.openxmlformats.org/markup-compatibility/2006" xmlns:o="urn:schemas-microsoft-com:office:office" xmlns:r="http://schemas.openxmlformats.org/officeDocument/2006/relationships" xmlns:m="http://schemas.openxmlformats.org/officeDocument/2006/math" xmlns:v="urn:schemas-microsoft-com:vml" xmlns:wp14="http://schemas.microsoft.com/office/word/2010/wordprocessingDrawing" xmlns:wp="http://schemas.openxmlformats.org/drawingml/2006/wordprocessingDrawing" xmlns:w10="urn:schemas-microsoft-com:office:word" xmlns:w="http://schemas.openxmlformats.org/wordprocessingml/2006/main" xmlns:w14="http://schemas.microsoft.com/office/word/2010/wordml" xmlns:w15="http://schemas.microsoft.com/office/word/2012/wordml" xmlns:wpg="http://schemas.microsoft.com/office/word/2010/wordprocessingGroup" xmlns:wpi="http://schemas.microsoft.com/office/word/2010/wordprocessingInk" xmlns:wne="http://schemas.microsoft.com/office/word/2006/wordml" xmlns:wps="http://schemas.microsoft.com/office/word/2010/wordprocessingShape" mc:Ignorable="w14 w15 wp14">
+  <w:sdt>
+    <w:sdtPr>
+      <w:id w:val="-708650840"/>
+      <w:docPartObj>
+        <w:docPartGallery w:val="Page Numbers (Bottom of Page)"/>
+        <w:docPartUnique/>
+      </w:docPartObj>
+    </w:sdtPr>
+    <w:sdtEndPr>
+      <w:rPr>
+        <w:sz w:val="24"/>
+      </w:rPr>
+    </w:sdtEndPr>
+    <w:sdtContent>
+      <w:p>
+        <w:pPr>
+          <w:pStyle w:val="aa"/>
+          <w:jc w:val="right"/>
+          <w:rPr>
+            <w:sz w:val="24"/>
+          </w:rPr>
+        </w:pPr>
+        <w:r>
+          <w:rPr>
+            <w:sz w:val="24"/>
+          </w:rPr>
+          <w:fldChar w:fldCharType="begin"/>
+        </w:r>
+        <w:r>
+          <w:rPr>
+            <w:sz w:val="24"/>
+          </w:rPr>
+          <w:instrText>PAGE   \* MERGEFORMAT</w:instrText>
+        </w:r>
+        <w:r>
+          <w:rPr>
+            <w:sz w:val="24"/>
+          </w:rPr>
+          <w:fldChar w:fldCharType="separate"/>
+        </w:r>
+        <w:r>
+          <w:rPr>
+            <w:noProof/>
+            <w:sz w:val="24"/>
+          </w:rPr>
+          <w:t>20</w:t>
+        </w:r>
+        <w:r>
+          <w:rPr>
+            <w:sz w:val="24"/>
+          </w:rPr>
+          <w:fldChar w:fldCharType="end"/>
+        </w:r>
+      </w:p>
+    </w:sdtContent>
+  </w:sdt>
+  <w:p>
+    <w:pPr>
+      <w:pStyle w:val="aa"/>
+    </w:pPr>
+  </w:p>
+</w:ftr>
+</file>
+
 <file path=word/footnotes.xml><?xml version="1.0" encoding="utf-8"?>
 <w:footnotes xmlns:wpc="http://schemas.microsoft.com/office/word/2010/wordprocessingCanvas" xmlns:mc="http://schemas.openxmlformats.org/markup-compatibility/2006" xmlns:o="urn:schemas-microsoft-com:office:office" xmlns:r="http://schemas.openxmlformats.org/officeDocument/2006/relationships" xmlns:m="http://schemas.openxmlformats.org/officeDocument/2006/math" xmlns:v="urn:schemas-microsoft-com:vml" xmlns:wp14="http://schemas.microsoft.com/office/word/2010/wordprocessingDrawing" xmlns:wp="http://schemas.openxmlformats.org/drawingml/2006/wordprocessingDrawing" xmlns:w10="urn:schemas-microsoft-com:office:word" xmlns:w="http://schemas.openxmlformats.org/wordprocessingml/2006/main" xmlns:w14="http://schemas.microsoft.com/office/word/2010/wordml" xmlns:w15="http://schemas.microsoft.com/office/word/2012/wordml" xmlns:wpg="http://schemas.microsoft.com/office/word/2010/wordprocessingGroup" xmlns:wpi="http://schemas.microsoft.com/office/word/2010/wordprocessingInk" xmlns:wne="http://schemas.microsoft.com/office/word/2006/wordml" xmlns:wps="http://schemas.microsoft.com/office/word/2010/wordprocessingShape" mc:Ignorable="w14 w15 wp14">
   <w:footnote w:type="separator" w:id="-1">
@@ -18280,62 +18334,13 @@
         <w:tab w:val="clear" w:pos="4677"/>
         <w:tab w:val="clear" w:pos="9355"/>
       </w:tabs>
-      <w:jc w:val="right"/>
+      <w:jc w:val="center"/>
       <w:rPr>
         <w:color w:val="000000" w:themeColor="text1"/>
         <w:sz w:val="24"/>
         <w:szCs w:val="24"/>
       </w:rPr>
     </w:pPr>
-    <w:r>
-      <w:rPr>
-        <w:color w:val="000000" w:themeColor="text1"/>
-        <w:sz w:val="24"/>
-        <w:szCs w:val="24"/>
-      </w:rPr>
-      <w:t xml:space="preserve">Страница </w:t>
-    </w:r>
-    <w:r>
-      <w:rPr>
-        <w:color w:val="000000" w:themeColor="text1"/>
-        <w:sz w:val="24"/>
-        <w:szCs w:val="24"/>
-      </w:rPr>
-      <w:fldChar w:fldCharType="begin"/>
-    </w:r>
-    <w:r>
-      <w:rPr>
-        <w:color w:val="000000" w:themeColor="text1"/>
-        <w:sz w:val="24"/>
-        <w:szCs w:val="24"/>
-      </w:rPr>
-      <w:instrText>PAGE   \* MERGEFORMAT</w:instrText>
-    </w:r>
-    <w:r>
-      <w:rPr>
-        <w:color w:val="000000" w:themeColor="text1"/>
-        <w:sz w:val="24"/>
-        <w:szCs w:val="24"/>
-      </w:rPr>
-      <w:fldChar w:fldCharType="separate"/>
-    </w:r>
-    <w:r>
-      <w:rPr>
-        <w:noProof/>
-        <w:color w:val="000000" w:themeColor="text1"/>
-        <w:sz w:val="24"/>
-        <w:szCs w:val="24"/>
-      </w:rPr>
-      <w:t>20</w:t>
-    </w:r>
-    <w:r>
-      <w:rPr>
-        <w:color w:val="000000" w:themeColor="text1"/>
-        <w:sz w:val="24"/>
-        <w:szCs w:val="24"/>
-      </w:rPr>
-      <w:fldChar w:fldCharType="end"/>
-    </w:r>
   </w:p>
   <w:p>
     <w:pPr>
@@ -22153,7 +22158,7 @@
 </file>
 
 <file path=customXml/itemProps1.xml><?xml version="1.0" encoding="utf-8"?>
-<ds:datastoreItem xmlns:ds="http://schemas.openxmlformats.org/officeDocument/2006/customXml" ds:itemID="{110F6403-2DBE-47CE-97B2-B046827E9698}">
+<ds:datastoreItem xmlns:ds="http://schemas.openxmlformats.org/officeDocument/2006/customXml" ds:itemID="{6BC052BB-9DC1-460C-AFAB-BAE0D9B5B070}">
   <ds:schemaRefs>
     <ds:schemaRef ds:uri="http://schemas.openxmlformats.org/officeDocument/2006/bibliography"/>
   </ds:schemaRefs>
